--- a/D3-Writing Submission.docx
+++ b/D3-Writing Submission.docx
@@ -301,15 +301,7 @@
         <w:rPr>
           <w:rFonts w:ascii="Times New Roman" w:hAnsi="Times New Roman" w:cs="Times New Roman"/>
         </w:rPr>
-        <w:t>Then I had to print it on the screen with the correct computation. This brings us to next issue I faced. This was the computation of the AND, OR. I only include these two operators beca</w:t>
-      </w:r>
-      <w:bookmarkStart w:id="0" w:name="_GoBack"/>
-      <w:bookmarkEnd w:id="0"/>
-      <w:r>
-        <w:rPr>
-          <w:rFonts w:ascii="Times New Roman" w:hAnsi="Times New Roman" w:cs="Times New Roman"/>
-        </w:rPr>
-        <w:t>use the other two are complete opposite of them, hence it would be easier to just negate the values from AND, OR computation if it worked. Over all I would say that this deliverable made me brush-up on my HTML knowledge, and it was fun coding this to completion.</w:t>
+        <w:t>Then I had to print it on the screen with the correct computation. This brings us to next issue I faced. This was the computation of the AND, OR. I only include these two operators because the other two are complete opposite of them, hence it would be easier to just negate the values from AND, OR computation if it worked. Over all I would say that this deliverable made me brush-up on my HTML knowledge, and it was fun coding this to completion.</w:t>
       </w:r>
     </w:p>
     <w:p>
@@ -1045,7 +1037,21 @@
               <w:rPr>
                 <w:rFonts w:ascii="Times New Roman" w:hAnsi="Times New Roman" w:cs="Times New Roman"/>
               </w:rPr>
-              <w:t>test_OR_function</w:t>
+              <w:t>test_</w:t>
+            </w:r>
+            <w:r>
+              <w:rPr>
+                <w:rFonts w:ascii="Times New Roman" w:hAnsi="Times New Roman" w:cs="Times New Roman"/>
+              </w:rPr>
+              <w:t>N</w:t>
+            </w:r>
+            <w:bookmarkStart w:id="0" w:name="_GoBack"/>
+            <w:bookmarkEnd w:id="0"/>
+            <w:r>
+              <w:rPr>
+                <w:rFonts w:ascii="Times New Roman" w:hAnsi="Times New Roman" w:cs="Times New Roman"/>
+              </w:rPr>
+              <w:t>OR_function</w:t>
             </w:r>
             <w:proofErr w:type="spellEnd"/>
           </w:p>
@@ -3031,7 +3037,7 @@
 </file>
 
 <file path=customXml/itemProps1.xml><?xml version="1.0" encoding="utf-8"?>
-<ds:datastoreItem xmlns:ds="http://schemas.openxmlformats.org/officeDocument/2006/customXml" ds:itemID="{DC563EAD-EB1D-3044-A2FF-1F424146153E}">
+<ds:datastoreItem xmlns:ds="http://schemas.openxmlformats.org/officeDocument/2006/customXml" ds:itemID="{434D8038-A7E0-E54C-9C4B-36DB01D64E70}">
   <ds:schemaRefs>
     <ds:schemaRef ds:uri="http://schemas.openxmlformats.org/officeDocument/2006/bibliography"/>
   </ds:schemaRefs>
